--- a/Translated Document.docx
+++ b/Translated Document.docx
@@ -10,7 +10,7 @@
           <w:color w:val="1D1C1D"/>
           <w:sz w:val="23"/>
         </w:rPr>
-        <w:t>تم تحديث هذه الدورة يوم الثلاثاء 1 أغسطس 2023 وفي ذلك الوقت قد يكون تقدمك في الدورة قد تعطل. إذا أكملت الدورة التدريبية قبل ذلك التاريخ، فلن يتأثر تقدمك.</w:t>
+        <w:t>Questo corso è stato aggiornato martedì 1 ° agosto 2023, momento in cui i tuoi progressi nel corso potrebbero essere stati interrotti. Se hai completato il corso prima di tale data, i tuoi progressi non sono stati influenzati.</w:t>
       </w:r>
     </w:p>
     <w:p>
@@ -20,7 +20,7 @@
           <w:color w:val="16191F"/>
           <w:sz w:val="21"/>
         </w:rPr>
-        <w:t>هذه الدورة مخصصة للأفراد الذين يسعون إلى فهم شامل لسحابة خدمات أمازون ويب (AWS)، بغض النظر عن الأدوار الفنية المحددة. ستتعرف على مفاهيم AWS Cloud وخدمات AWS والأمان والهندسة المعمارية والتسعير والدعم لبناء معرفتك السحابية بـ AWS. تساعدك هذه الدورة أيضًا على التحضير لامتحان AWS Certified Cloud Practitioner. تم إعداد مخطط هذه الدورة بواسطة ألوك شارما. يمكنك أن تقرأ عنه لاحقًا في هذا المستند.</w:t>
+        <w:t>Questo corso è rivolto a persone che cercano una comprensione generale del cloud Amazon Web Services (AWS), indipendentemente da ruoli tecnici specifici. Imparerai a conoscere i concetti di AWS Cloud, i servizi AWS, la sicurezza, l'architettura, i prezzi e il supporto per costruire la tua conoscenza di AWS Cloud. Questo corso ti aiuta anche a prepararti per l'esame AWS Certified Cloud Practitioner. Questo schema del corso è stato preparato da Ali Shah. Puoi leggere di lui più avanti in questo documento.</w:t>
       </w:r>
     </w:p>
     <w:p>
@@ -30,7 +30,7 @@
           <w:color w:val="16191F"/>
           <w:sz w:val="21"/>
         </w:rPr>
-        <w:t>مستوى الدورة: أساسي</w:t>
+        <w:t>Livello del corso: Fondamentale</w:t>
       </w:r>
     </w:p>
     <w:p>
@@ -40,7 +40,7 @@
           <w:color w:val="16191F"/>
           <w:sz w:val="21"/>
         </w:rPr>
-        <w:t>المدة: 4 ساعات</w:t>
+        <w:t>Durata: 4 ore</w:t>
       </w:r>
     </w:p>
     <w:p>
@@ -50,7 +50,7 @@
           <w:color w:val="16191F"/>
           <w:sz w:val="27"/>
         </w:rPr>
-        <w:t>الأنشطة</w:t>
+        <w:t>Attività</w:t>
       </w:r>
     </w:p>
     <w:p>
@@ -61,7 +61,7 @@
           <w:color w:val="16191F"/>
           <w:sz w:val="21"/>
         </w:rPr>
-        <w:t>الوحدة 2: الحوسبة في السحابة</w:t>
+        <w:t>Modulo 2: Calcolo nel cloud</w:t>
       </w:r>
     </w:p>
     <w:p>
@@ -71,7 +71,7 @@
           <w:color w:val="16191F"/>
           <w:sz w:val="21"/>
         </w:rPr>
-        <w:t>وصف فوائد سحابة الحوسبة المرنة من أمازون (Amazon EC2) على المستوى الأساسي</w:t>
+        <w:t>Descrivere i vantaggi di Amazon Elastic Compute Cloud (Amazon EC2) a livello base</w:t>
       </w:r>
     </w:p>
     <w:p>
@@ -81,7 +81,7 @@
           <w:color w:val="16191F"/>
           <w:sz w:val="21"/>
         </w:rPr>
-        <w:t>تحديد أنواع مثيل Amazon EC2 المختلفة</w:t>
+        <w:t>Identificare i diversi tipi di istanze Amazon EC2</w:t>
       </w:r>
     </w:p>
     <w:p>
@@ -91,7 +91,7 @@
           <w:color w:val="16191F"/>
           <w:sz w:val="21"/>
         </w:rPr>
-        <w:t>وخدمات قائمة انتظار أمازون البسيطة (Amazon SQS)</w:t>
+        <w:t>e Amazon Simple Queue Services (Amazon SQS)</w:t>
       </w:r>
     </w:p>
     <w:p>
@@ -101,7 +101,7 @@
           <w:color w:val="16191F"/>
           <w:sz w:val="21"/>
         </w:rPr>
-        <w:t>تلخيص خيارات حوسبة AWS الإضافية</w:t>
+        <w:t>Riepiloga le opzioni di calcolo AWS aggiuntive</w:t>
       </w:r>
     </w:p>
     <w:p>
@@ -111,7 +111,7 @@
           <w:color w:val="16191F"/>
           <w:sz w:val="21"/>
         </w:rPr>
-        <w:t>اقرأ المزيد بالتفصيل من زميلتك المدربة جايا باكشي</w:t>
+        <w:t>Leggi di più in dettaglio dalla collega istruttrice Javeria Baker</w:t>
       </w:r>
     </w:p>
     <w:p>
@@ -122,7 +122,7 @@
           <w:color w:val="16191F"/>
           <w:sz w:val="21"/>
         </w:rPr>
-        <w:t>التقييم النهائي للدورة</w:t>
+        <w:t>Valutazione finale del corso</w:t>
       </w:r>
     </w:p>
     <w:p>
@@ -132,7 +132,7 @@
           <w:color w:val="16191F"/>
           <w:sz w:val="21"/>
         </w:rPr>
-        <w:t>حل الأسئلة المشابهة لتلك الموجودة في امتحان شهادة ممارس السحابة من AWS</w:t>
+        <w:t>Risolvi domande simili a quelle presenti nell'esame di certificazione AWS Cloud Practitioner</w:t>
       </w:r>
     </w:p>
     <w:p>
@@ -142,7 +142,7 @@
           <w:color w:val="16191F"/>
           <w:sz w:val="21"/>
         </w:rPr>
-        <w:t>سيتم الحكم على المهمة من قبل زميلنا المدرب جايا.</w:t>
+        <w:t>L'incarico sarà giudicato dal nostro collega istruttore Javeria.</w:t>
       </w:r>
     </w:p>
     <w:p>
@@ -156,7 +156,7 @@
           <w:color w:val="16191F"/>
           <w:sz w:val="21"/>
         </w:rPr>
-        <w:t>نبذة عن ألوك</w:t>
+        <w:t>Informazioni su Ali</w:t>
       </w:r>
     </w:p>
     <w:p>
@@ -167,7 +167,7 @@
           <w:color w:val="16191F"/>
           <w:sz w:val="21"/>
         </w:rPr>
-        <w:t>ألوك شارما هو مدربك في دورة AWS Cloud Practitioner. لديه أكثر من 10 سنوات من الخبرة في العمل في مجال الحوسبة السحابية وكان ممارسًا معتمدًا من AWS منذ عام 2017.</w:t>
+        <w:t>Ali Shah è il tuo istruttore per questo corso AWS Cloud Practitioner. Ha oltre 10 anni di esperienza nel cloud computing ed è un professionista certificato AWS dal 2017.</w:t>
       </w:r>
     </w:p>
     <w:p>
